--- a/assignment1/COSC 4353 Software Design.docx
+++ b/assignment1/COSC 4353 Software Design.docx
@@ -8,6 +8,21 @@
       </w:r>
     </w:p>
     <w:p>
+      <w:r>
+        <w:t>Jiacheng Yu</w:t>
+      </w:r>
+    </w:p>
+    <w:p>
+      <w:r>
+        <w:t>Hanh Vo</w:t>
+      </w:r>
+    </w:p>
+    <w:p>
+      <w:r>
+        <w:t>Bryan Nguyen-Le</w:t>
+      </w:r>
+    </w:p>
+    <w:p>
       <w:pPr>
         <w:jc w:val="center"/>
       </w:pPr>
@@ -76,10 +91,7 @@
     </w:p>
     <w:p>
       <w:r>
-        <w:t>Bryan Nguyen-Le:</w:t>
-      </w:r>
-      <w:r>
-        <w:t xml:space="preserve"> Question 1</w:t>
+        <w:t>Bryan Nguyen-Le: Question 1</w:t>
       </w:r>
     </w:p>
     <w:p>
@@ -328,6 +340,7 @@
     <w:lsdException w:name="HTML Sample" w:semiHidden="1" w:unhideWhenUsed="1"/>
     <w:lsdException w:name="HTML Typewriter" w:semiHidden="1" w:unhideWhenUsed="1"/>
     <w:lsdException w:name="HTML Variable" w:semiHidden="1" w:unhideWhenUsed="1"/>
+    <w:lsdException w:name="Normal Table" w:semiHidden="1" w:unhideWhenUsed="1"/>
     <w:lsdException w:name="annotation subject" w:semiHidden="1" w:unhideWhenUsed="1"/>
     <w:lsdException w:name="No List" w:semiHidden="1" w:unhideWhenUsed="1"/>
     <w:lsdException w:name="Outline List 1" w:semiHidden="1" w:unhideWhenUsed="1"/>
@@ -374,8 +387,10 @@
     <w:lsdException w:name="Table Subtle 2" w:semiHidden="1" w:unhideWhenUsed="1"/>
     <w:lsdException w:name="Table Web 1" w:semiHidden="1" w:unhideWhenUsed="1"/>
     <w:lsdException w:name="Table Web 2" w:semiHidden="1" w:unhideWhenUsed="1"/>
+    <w:lsdException w:name="Table Web 3" w:semiHidden="1" w:unhideWhenUsed="1"/>
     <w:lsdException w:name="Balloon Text" w:semiHidden="1" w:unhideWhenUsed="1"/>
     <w:lsdException w:name="Table Grid" w:uiPriority="39"/>
+    <w:lsdException w:name="Table Theme" w:semiHidden="1" w:unhideWhenUsed="1"/>
     <w:lsdException w:name="Placeholder Text" w:semiHidden="1"/>
     <w:lsdException w:name="No Spacing" w:uiPriority="1" w:qFormat="1"/>
     <w:lsdException w:name="Light Shading" w:uiPriority="60"/>
